--- a/7_Allegati/tecnologie.docx
+++ b/7_Allegati/tecnologie.docx
@@ -6,27 +6,33 @@
       <w:r>
         <w:t xml:space="preserve">Pagina </w:t>
       </w:r>
+      <w:r>
+        <w:t xml:space="preserve">UI </w:t>
+      </w:r>
+      <w:proofErr w:type="spellStart"/>
+      <w:r>
+        <w:t>netbeans</w:t>
+      </w:r>
+      <w:proofErr w:type="spellEnd"/>
+      <w:r>
+        <w:t xml:space="preserve"> </w:t>
+      </w:r>
+      <w:r>
+        <w:sym w:font="Wingdings" w:char="F0E0"/>
+      </w:r>
+      <w:r>
+        <w:t xml:space="preserve"> </w:t>
+      </w:r>
+      <w:r>
+        <w:t>java</w:t>
+      </w:r>
+      <w:r>
+        <w:t>, java Swing</w:t>
+      </w:r>
       <w:bookmarkStart w:id="0" w:name="_GoBack"/>
       <w:bookmarkEnd w:id="0"/>
       <w:r>
-        <w:t xml:space="preserve">UI </w:t>
-      </w:r>
-      <w:proofErr w:type="spellStart"/>
-      <w:r>
-        <w:t>netbeans</w:t>
-      </w:r>
-      <w:proofErr w:type="spellEnd"/>
-      <w:r>
-        <w:t xml:space="preserve"> </w:t>
-      </w:r>
-      <w:r>
-        <w:sym w:font="Wingdings" w:char="F0E0"/>
-      </w:r>
-      <w:r>
-        <w:t xml:space="preserve"> </w:t>
-      </w:r>
-      <w:r>
-        <w:t>java, salvataggio d</w:t>
+        <w:t>, salvataggio d</w:t>
       </w:r>
       <w:r>
         <w:t>ati in file a parte</w:t>
